--- a/help/assets/do-not-localize/whats-new-desktop-app-v2.docx
+++ b/help/assets/do-not-localize/whats-new-desktop-app-v2.docx
@@ -13,12 +13,17 @@
         <w:rPr>
           <w:sz w:val="40"/>
         </w:rPr>
-        <w:t>Key workflows and tasks you can accomplish via AEM desktop app</w:t>
+        <w:t xml:space="preserve">AEM desktop app use cases and </w:t>
+      </w:r>
+      <w:r>
+        <w:rPr>
+          <w:sz w:val="40"/>
+        </w:rPr>
+        <w:t>workflows</w:t>
       </w:r>
     </w:p>
     <w:p>
       <w:bookmarkStart w:id="0" w:name="_GoBack"/>
-      <w:bookmarkEnd w:id="0"/>
       <w:r>
         <w:rPr>
           <w:noProof/>
@@ -43,6 +48,7 @@
           </wp:inline>
         </w:drawing>
       </w:r>
+      <w:bookmarkEnd w:id="0"/>
     </w:p>
     <w:p>
       <w:pPr>
@@ -2042,7 +2048,7 @@
         <a:p>
           <a:r>
             <a:rPr lang="en-US" dirty="0"/>
-            <a:t>View all edited assets and upload changes quickly</a:t>
+            <a:t>One-click upload of all edited assets</a:t>
           </a:r>
         </a:p>
       </dgm:t>
@@ -2078,7 +2084,7 @@
         <a:p>
           <a:r>
             <a:rPr lang="en-US" dirty="0"/>
-            <a:t>Set and unset check-out flag to indicate it is edited</a:t>
+            <a:t>Check-out flag for images being edited</a:t>
           </a:r>
         </a:p>
       </dgm:t>
@@ -2186,7 +2192,7 @@
         <a:p>
           <a:r>
             <a:rPr lang="en-US" dirty="0"/>
-            <a:t>Place assets in files in native apps</a:t>
+            <a:t>Place assets in Creative Cloud apps</a:t>
           </a:r>
         </a:p>
       </dgm:t>
@@ -2222,7 +2228,7 @@
         <a:p>
           <a:r>
             <a:rPr lang="en-US" dirty="0"/>
-            <a:t>Pre-download assets placed in supported apps</a:t>
+            <a:t>Pre-download placed assets</a:t>
           </a:r>
         </a:p>
       </dgm:t>
@@ -2366,7 +2372,7 @@
         <a:p>
           <a:r>
             <a:rPr lang="en-US" dirty="0"/>
-            <a:t>Prefetch of binaries when needed</a:t>
+            <a:t>Prefetches binaries only when needed</a:t>
           </a:r>
         </a:p>
       </dgm:t>
@@ -3149,12 +3155,12 @@
         </a:fontRef>
       </dsp:style>
       <dsp:txBody>
-        <a:bodyPr spcFirstLastPara="0" vert="horz" wrap="square" lIns="25400" tIns="19050" rIns="25400" bIns="19050" numCol="1" spcCol="1270" anchor="ctr" anchorCtr="0">
+        <a:bodyPr spcFirstLastPara="0" vert="horz" wrap="square" lIns="30480" tIns="22860" rIns="30480" bIns="22860" numCol="1" spcCol="1270" anchor="ctr" anchorCtr="0">
           <a:noAutofit/>
         </a:bodyPr>
         <a:lstStyle/>
         <a:p>
-          <a:pPr marL="0" lvl="0" indent="0" algn="ctr" defTabSz="444500">
+          <a:pPr marL="0" lvl="0" indent="0" algn="ctr" defTabSz="533400">
             <a:lnSpc>
               <a:spcPct val="90000"/>
             </a:lnSpc>
@@ -3167,7 +3173,7 @@
             <a:buNone/>
           </a:pPr>
           <a:r>
-            <a:rPr lang="en-US" sz="1000" kern="1200" dirty="0"/>
+            <a:rPr lang="en-US" sz="1200" kern="1200" dirty="0"/>
             <a:t>Browse, search, and preview assets within the app</a:t>
           </a:r>
         </a:p>
@@ -3230,12 +3236,12 @@
         </a:fontRef>
       </dsp:style>
       <dsp:txBody>
-        <a:bodyPr spcFirstLastPara="0" vert="horz" wrap="square" lIns="25400" tIns="19050" rIns="25400" bIns="19050" numCol="1" spcCol="1270" anchor="ctr" anchorCtr="0">
+        <a:bodyPr spcFirstLastPara="0" vert="horz" wrap="square" lIns="30480" tIns="22860" rIns="30480" bIns="22860" numCol="1" spcCol="1270" anchor="ctr" anchorCtr="0">
           <a:noAutofit/>
         </a:bodyPr>
         <a:lstStyle/>
         <a:p>
-          <a:pPr marL="0" lvl="0" indent="0" algn="ctr" defTabSz="444500">
+          <a:pPr marL="0" lvl="0" indent="0" algn="ctr" defTabSz="533400">
             <a:lnSpc>
               <a:spcPct val="90000"/>
             </a:lnSpc>
@@ -3248,7 +3254,7 @@
             <a:buNone/>
           </a:pPr>
           <a:r>
-            <a:rPr lang="en-US" sz="1000" kern="1200" dirty="0"/>
+            <a:rPr lang="en-US" sz="1200" kern="1200" dirty="0"/>
             <a:t>Sort by size, date, or name</a:t>
           </a:r>
         </a:p>
@@ -3311,12 +3317,12 @@
         </a:fontRef>
       </dsp:style>
       <dsp:txBody>
-        <a:bodyPr spcFirstLastPara="0" vert="horz" wrap="square" lIns="25400" tIns="19050" rIns="25400" bIns="19050" numCol="1" spcCol="1270" anchor="ctr" anchorCtr="0">
+        <a:bodyPr spcFirstLastPara="0" vert="horz" wrap="square" lIns="30480" tIns="22860" rIns="30480" bIns="22860" numCol="1" spcCol="1270" anchor="ctr" anchorCtr="0">
           <a:noAutofit/>
         </a:bodyPr>
         <a:lstStyle/>
         <a:p>
-          <a:pPr marL="0" lvl="0" indent="0" algn="ctr" defTabSz="444500">
+          <a:pPr marL="0" lvl="0" indent="0" algn="ctr" defTabSz="533400">
             <a:lnSpc>
               <a:spcPct val="90000"/>
             </a:lnSpc>
@@ -3329,7 +3335,7 @@
             <a:buNone/>
           </a:pPr>
           <a:r>
-            <a:rPr lang="en-US" sz="1000" kern="1200" dirty="0"/>
+            <a:rPr lang="en-US" sz="1200" kern="1200" dirty="0"/>
             <a:t>Thumbnail previews</a:t>
           </a:r>
         </a:p>
@@ -3462,12 +3468,12 @@
         </a:fontRef>
       </dsp:style>
       <dsp:txBody>
-        <a:bodyPr spcFirstLastPara="0" vert="horz" wrap="square" lIns="25400" tIns="19050" rIns="25400" bIns="19050" numCol="1" spcCol="1270" anchor="ctr" anchorCtr="0">
+        <a:bodyPr spcFirstLastPara="0" vert="horz" wrap="square" lIns="30480" tIns="22860" rIns="30480" bIns="22860" numCol="1" spcCol="1270" anchor="ctr" anchorCtr="0">
           <a:noAutofit/>
         </a:bodyPr>
         <a:lstStyle/>
         <a:p>
-          <a:pPr marL="0" lvl="0" indent="0" algn="ctr" defTabSz="444500">
+          <a:pPr marL="0" lvl="0" indent="0" algn="ctr" defTabSz="533400">
             <a:lnSpc>
               <a:spcPct val="90000"/>
             </a:lnSpc>
@@ -3480,7 +3486,7 @@
             <a:buNone/>
           </a:pPr>
           <a:r>
-            <a:rPr lang="en-US" sz="1000" kern="1200" dirty="0"/>
+            <a:rPr lang="en-US" sz="1200" kern="1200" dirty="0"/>
             <a:t>Click to open. Downloads files when you open.</a:t>
           </a:r>
         </a:p>
@@ -3543,12 +3549,12 @@
         </a:fontRef>
       </dsp:style>
       <dsp:txBody>
-        <a:bodyPr spcFirstLastPara="0" vert="horz" wrap="square" lIns="25400" tIns="19050" rIns="25400" bIns="19050" numCol="1" spcCol="1270" anchor="ctr" anchorCtr="0">
+        <a:bodyPr spcFirstLastPara="0" vert="horz" wrap="square" lIns="30480" tIns="22860" rIns="30480" bIns="22860" numCol="1" spcCol="1270" anchor="ctr" anchorCtr="0">
           <a:noAutofit/>
         </a:bodyPr>
         <a:lstStyle/>
         <a:p>
-          <a:pPr marL="0" lvl="0" indent="0" algn="ctr" defTabSz="444500">
+          <a:pPr marL="0" lvl="0" indent="0" algn="ctr" defTabSz="533400">
             <a:lnSpc>
               <a:spcPct val="90000"/>
             </a:lnSpc>
@@ -3561,7 +3567,7 @@
             <a:buNone/>
           </a:pPr>
           <a:r>
-            <a:rPr lang="en-US" sz="1000" kern="1200" dirty="0"/>
+            <a:rPr lang="en-US" sz="1200" kern="1200" dirty="0"/>
             <a:t>Open in native app</a:t>
           </a:r>
         </a:p>
@@ -3624,12 +3630,12 @@
         </a:fontRef>
       </dsp:style>
       <dsp:txBody>
-        <a:bodyPr spcFirstLastPara="0" vert="horz" wrap="square" lIns="25400" tIns="19050" rIns="25400" bIns="19050" numCol="1" spcCol="1270" anchor="ctr" anchorCtr="0">
+        <a:bodyPr spcFirstLastPara="0" vert="horz" wrap="square" lIns="30480" tIns="22860" rIns="30480" bIns="22860" numCol="1" spcCol="1270" anchor="ctr" anchorCtr="0">
           <a:noAutofit/>
         </a:bodyPr>
         <a:lstStyle/>
         <a:p>
-          <a:pPr marL="0" lvl="0" indent="0" algn="ctr" defTabSz="444500">
+          <a:pPr marL="0" lvl="0" indent="0" algn="ctr" defTabSz="533400">
             <a:lnSpc>
               <a:spcPct val="90000"/>
             </a:lnSpc>
@@ -3642,7 +3648,7 @@
             <a:buNone/>
           </a:pPr>
           <a:r>
-            <a:rPr lang="en-US" sz="1000" kern="1200" dirty="0"/>
+            <a:rPr lang="en-US" sz="1200" kern="1200" dirty="0"/>
             <a:t>Indicate transfer status</a:t>
           </a:r>
         </a:p>
@@ -3775,12 +3781,12 @@
         </a:fontRef>
       </dsp:style>
       <dsp:txBody>
-        <a:bodyPr spcFirstLastPara="0" vert="horz" wrap="square" lIns="25400" tIns="19050" rIns="25400" bIns="19050" numCol="1" spcCol="1270" anchor="ctr" anchorCtr="0">
+        <a:bodyPr spcFirstLastPara="0" vert="horz" wrap="square" lIns="30480" tIns="22860" rIns="30480" bIns="22860" numCol="1" spcCol="1270" anchor="ctr" anchorCtr="0">
           <a:noAutofit/>
         </a:bodyPr>
         <a:lstStyle/>
         <a:p>
-          <a:pPr marL="0" lvl="0" indent="0" algn="ctr" defTabSz="444500">
+          <a:pPr marL="0" lvl="0" indent="0" algn="ctr" defTabSz="533400">
             <a:lnSpc>
               <a:spcPct val="90000"/>
             </a:lnSpc>
@@ -3793,7 +3799,7 @@
             <a:buNone/>
           </a:pPr>
           <a:r>
-            <a:rPr lang="en-US" sz="1000" kern="1200" dirty="0"/>
+            <a:rPr lang="en-US" sz="1200" kern="1200" dirty="0"/>
             <a:t>Reveal assets in Finder/Explorer</a:t>
           </a:r>
         </a:p>
@@ -3856,12 +3862,12 @@
         </a:fontRef>
       </dsp:style>
       <dsp:txBody>
-        <a:bodyPr spcFirstLastPara="0" vert="horz" wrap="square" lIns="25400" tIns="19050" rIns="25400" bIns="19050" numCol="1" spcCol="1270" anchor="ctr" anchorCtr="0">
+        <a:bodyPr spcFirstLastPara="0" vert="horz" wrap="square" lIns="30480" tIns="22860" rIns="30480" bIns="22860" numCol="1" spcCol="1270" anchor="ctr" anchorCtr="0">
           <a:noAutofit/>
         </a:bodyPr>
         <a:lstStyle/>
         <a:p>
-          <a:pPr marL="0" lvl="0" indent="0" algn="ctr" defTabSz="444500">
+          <a:pPr marL="0" lvl="0" indent="0" algn="ctr" defTabSz="533400">
             <a:lnSpc>
               <a:spcPct val="90000"/>
             </a:lnSpc>
@@ -3874,8 +3880,8 @@
             <a:buNone/>
           </a:pPr>
           <a:r>
-            <a:rPr lang="en-US" sz="1000" kern="1200" dirty="0"/>
-            <a:t>Place assets in files in native apps</a:t>
+            <a:rPr lang="en-US" sz="1200" kern="1200" dirty="0"/>
+            <a:t>Place assets in Creative Cloud apps</a:t>
           </a:r>
         </a:p>
       </dsp:txBody>
@@ -3937,12 +3943,12 @@
         </a:fontRef>
       </dsp:style>
       <dsp:txBody>
-        <a:bodyPr spcFirstLastPara="0" vert="horz" wrap="square" lIns="25400" tIns="19050" rIns="25400" bIns="19050" numCol="1" spcCol="1270" anchor="ctr" anchorCtr="0">
+        <a:bodyPr spcFirstLastPara="0" vert="horz" wrap="square" lIns="30480" tIns="22860" rIns="30480" bIns="22860" numCol="1" spcCol="1270" anchor="ctr" anchorCtr="0">
           <a:noAutofit/>
         </a:bodyPr>
         <a:lstStyle/>
         <a:p>
-          <a:pPr marL="0" lvl="0" indent="0" algn="ctr" defTabSz="444500">
+          <a:pPr marL="0" lvl="0" indent="0" algn="ctr" defTabSz="533400">
             <a:lnSpc>
               <a:spcPct val="90000"/>
             </a:lnSpc>
@@ -3955,8 +3961,8 @@
             <a:buNone/>
           </a:pPr>
           <a:r>
-            <a:rPr lang="en-US" sz="1000" kern="1200" dirty="0"/>
-            <a:t>Pre-download assets placed in supported apps</a:t>
+            <a:rPr lang="en-US" sz="1200" kern="1200" dirty="0"/>
+            <a:t>Pre-download placed assets</a:t>
           </a:r>
         </a:p>
       </dsp:txBody>
@@ -4088,12 +4094,12 @@
         </a:fontRef>
       </dsp:style>
       <dsp:txBody>
-        <a:bodyPr spcFirstLastPara="0" vert="horz" wrap="square" lIns="25400" tIns="19050" rIns="25400" bIns="19050" numCol="1" spcCol="1270" anchor="ctr" anchorCtr="0">
+        <a:bodyPr spcFirstLastPara="0" vert="horz" wrap="square" lIns="30480" tIns="22860" rIns="30480" bIns="22860" numCol="1" spcCol="1270" anchor="ctr" anchorCtr="0">
           <a:noAutofit/>
         </a:bodyPr>
         <a:lstStyle/>
         <a:p>
-          <a:pPr marL="0" lvl="0" indent="0" algn="ctr" defTabSz="444500">
+          <a:pPr marL="0" lvl="0" indent="0" algn="ctr" defTabSz="533400">
             <a:lnSpc>
               <a:spcPct val="90000"/>
             </a:lnSpc>
@@ -4106,7 +4112,7 @@
             <a:buNone/>
           </a:pPr>
           <a:r>
-            <a:rPr lang="en-US" sz="1000" kern="1200" dirty="0"/>
+            <a:rPr lang="en-US" sz="1200" kern="1200" dirty="0"/>
             <a:t>Edit in native apps directly</a:t>
           </a:r>
         </a:p>
@@ -4169,12 +4175,12 @@
         </a:fontRef>
       </dsp:style>
       <dsp:txBody>
-        <a:bodyPr spcFirstLastPara="0" vert="horz" wrap="square" lIns="25400" tIns="19050" rIns="25400" bIns="19050" numCol="1" spcCol="1270" anchor="ctr" anchorCtr="0">
+        <a:bodyPr spcFirstLastPara="0" vert="horz" wrap="square" lIns="30480" tIns="22860" rIns="30480" bIns="22860" numCol="1" spcCol="1270" anchor="ctr" anchorCtr="0">
           <a:noAutofit/>
         </a:bodyPr>
         <a:lstStyle/>
         <a:p>
-          <a:pPr marL="0" lvl="0" indent="0" algn="ctr" defTabSz="444500">
+          <a:pPr marL="0" lvl="0" indent="0" algn="ctr" defTabSz="533400">
             <a:lnSpc>
               <a:spcPct val="90000"/>
             </a:lnSpc>
@@ -4187,8 +4193,8 @@
             <a:buNone/>
           </a:pPr>
           <a:r>
-            <a:rPr lang="en-US" sz="1000" kern="1200" dirty="0"/>
-            <a:t>View all edited assets and upload changes quickly</a:t>
+            <a:rPr lang="en-US" sz="1200" kern="1200" dirty="0"/>
+            <a:t>One-click upload of all edited assets</a:t>
           </a:r>
         </a:p>
       </dsp:txBody>
@@ -4250,12 +4256,12 @@
         </a:fontRef>
       </dsp:style>
       <dsp:txBody>
-        <a:bodyPr spcFirstLastPara="0" vert="horz" wrap="square" lIns="25400" tIns="19050" rIns="25400" bIns="19050" numCol="1" spcCol="1270" anchor="ctr" anchorCtr="0">
+        <a:bodyPr spcFirstLastPara="0" vert="horz" wrap="square" lIns="30480" tIns="22860" rIns="30480" bIns="22860" numCol="1" spcCol="1270" anchor="ctr" anchorCtr="0">
           <a:noAutofit/>
         </a:bodyPr>
         <a:lstStyle/>
         <a:p>
-          <a:pPr marL="0" lvl="0" indent="0" algn="ctr" defTabSz="444500">
+          <a:pPr marL="0" lvl="0" indent="0" algn="ctr" defTabSz="533400">
             <a:lnSpc>
               <a:spcPct val="90000"/>
             </a:lnSpc>
@@ -4268,8 +4274,8 @@
             <a:buNone/>
           </a:pPr>
           <a:r>
-            <a:rPr lang="en-US" sz="1000" kern="1200" dirty="0"/>
-            <a:t>Set and unset check-out flag to indicate it is edited</a:t>
+            <a:rPr lang="en-US" sz="1200" kern="1200" dirty="0"/>
+            <a:t>Check-out flag for images being edited</a:t>
           </a:r>
         </a:p>
       </dsp:txBody>
@@ -4331,12 +4337,12 @@
         </a:fontRef>
       </dsp:style>
       <dsp:txBody>
-        <a:bodyPr spcFirstLastPara="0" vert="horz" wrap="square" lIns="25400" tIns="19050" rIns="25400" bIns="19050" numCol="1" spcCol="1270" anchor="ctr" anchorCtr="0">
+        <a:bodyPr spcFirstLastPara="0" vert="horz" wrap="square" lIns="30480" tIns="22860" rIns="30480" bIns="22860" numCol="1" spcCol="1270" anchor="ctr" anchorCtr="0">
           <a:noAutofit/>
         </a:bodyPr>
         <a:lstStyle/>
         <a:p>
-          <a:pPr marL="0" lvl="0" indent="0" algn="ctr" defTabSz="444500">
+          <a:pPr marL="0" lvl="0" indent="0" algn="ctr" defTabSz="533400">
             <a:lnSpc>
               <a:spcPct val="90000"/>
             </a:lnSpc>
@@ -4349,7 +4355,7 @@
             <a:buNone/>
           </a:pPr>
           <a:r>
-            <a:rPr lang="en-US" sz="1000" kern="1200" dirty="0"/>
+            <a:rPr lang="en-US" sz="1200" kern="1200" dirty="0"/>
             <a:t>Reconcile other's changes</a:t>
           </a:r>
         </a:p>
@@ -4482,12 +4488,12 @@
         </a:fontRef>
       </dsp:style>
       <dsp:txBody>
-        <a:bodyPr spcFirstLastPara="0" vert="horz" wrap="square" lIns="25400" tIns="19050" rIns="25400" bIns="19050" numCol="1" spcCol="1270" anchor="ctr" anchorCtr="0">
+        <a:bodyPr spcFirstLastPara="0" vert="horz" wrap="square" lIns="30480" tIns="22860" rIns="30480" bIns="22860" numCol="1" spcCol="1270" anchor="ctr" anchorCtr="0">
           <a:noAutofit/>
         </a:bodyPr>
         <a:lstStyle/>
         <a:p>
-          <a:pPr marL="0" lvl="0" indent="0" algn="ctr" defTabSz="444500">
+          <a:pPr marL="0" lvl="0" indent="0" algn="ctr" defTabSz="533400">
             <a:lnSpc>
               <a:spcPct val="90000"/>
             </a:lnSpc>
@@ -4500,7 +4506,7 @@
             <a:buNone/>
           </a:pPr>
           <a:r>
-            <a:rPr lang="en-US" sz="1000" kern="1200" dirty="0"/>
+            <a:rPr lang="en-US" sz="1200" kern="1200" dirty="0"/>
             <a:t>Bulk upload hierarchal folders</a:t>
           </a:r>
         </a:p>
@@ -4563,12 +4569,12 @@
         </a:fontRef>
       </dsp:style>
       <dsp:txBody>
-        <a:bodyPr spcFirstLastPara="0" vert="horz" wrap="square" lIns="25400" tIns="19050" rIns="25400" bIns="19050" numCol="1" spcCol="1270" anchor="ctr" anchorCtr="0">
+        <a:bodyPr spcFirstLastPara="0" vert="horz" wrap="square" lIns="30480" tIns="22860" rIns="30480" bIns="22860" numCol="1" spcCol="1270" anchor="ctr" anchorCtr="0">
           <a:noAutofit/>
         </a:bodyPr>
         <a:lstStyle/>
         <a:p>
-          <a:pPr marL="0" lvl="0" indent="0" algn="ctr" defTabSz="444500">
+          <a:pPr marL="0" lvl="0" indent="0" algn="ctr" defTabSz="533400">
             <a:lnSpc>
               <a:spcPct val="90000"/>
             </a:lnSpc>
@@ -4581,7 +4587,7 @@
             <a:buNone/>
           </a:pPr>
           <a:r>
-            <a:rPr lang="en-US" sz="1000" kern="1200" dirty="0"/>
+            <a:rPr lang="en-US" sz="1200" kern="1200" dirty="0"/>
             <a:t>Upload all edited assets in one go</a:t>
           </a:r>
         </a:p>
@@ -4644,12 +4650,12 @@
         </a:fontRef>
       </dsp:style>
       <dsp:txBody>
-        <a:bodyPr spcFirstLastPara="0" vert="horz" wrap="square" lIns="25400" tIns="19050" rIns="25400" bIns="19050" numCol="1" spcCol="1270" anchor="ctr" anchorCtr="0">
+        <a:bodyPr spcFirstLastPara="0" vert="horz" wrap="square" lIns="30480" tIns="22860" rIns="30480" bIns="22860" numCol="1" spcCol="1270" anchor="ctr" anchorCtr="0">
           <a:noAutofit/>
         </a:bodyPr>
         <a:lstStyle/>
         <a:p>
-          <a:pPr marL="0" lvl="0" indent="0" algn="ctr" defTabSz="444500">
+          <a:pPr marL="0" lvl="0" indent="0" algn="ctr" defTabSz="533400">
             <a:lnSpc>
               <a:spcPct val="90000"/>
             </a:lnSpc>
@@ -4662,7 +4668,7 @@
             <a:buNone/>
           </a:pPr>
           <a:r>
-            <a:rPr lang="en-US" sz="1000" kern="1200" dirty="0"/>
+            <a:rPr lang="en-US" sz="1200" kern="1200" dirty="0"/>
             <a:t>Quick actions for selected assets</a:t>
           </a:r>
         </a:p>
@@ -4795,12 +4801,12 @@
         </a:fontRef>
       </dsp:style>
       <dsp:txBody>
-        <a:bodyPr spcFirstLastPara="0" vert="horz" wrap="square" lIns="25400" tIns="19050" rIns="25400" bIns="19050" numCol="1" spcCol="1270" anchor="ctr" anchorCtr="0">
+        <a:bodyPr spcFirstLastPara="0" vert="horz" wrap="square" lIns="30480" tIns="22860" rIns="30480" bIns="22860" numCol="1" spcCol="1270" anchor="ctr" anchorCtr="0">
           <a:noAutofit/>
         </a:bodyPr>
         <a:lstStyle/>
         <a:p>
-          <a:pPr marL="0" lvl="0" indent="0" algn="ctr" defTabSz="444500">
+          <a:pPr marL="0" lvl="0" indent="0" algn="ctr" defTabSz="533400">
             <a:lnSpc>
               <a:spcPct val="90000"/>
             </a:lnSpc>
@@ -4813,7 +4819,7 @@
             <a:buNone/>
           </a:pPr>
           <a:r>
-            <a:rPr lang="en-US" sz="1000" kern="1200" dirty="0"/>
+            <a:rPr lang="en-US" sz="1200" kern="1200" dirty="0"/>
             <a:t>Download, open, edit, and upload actions</a:t>
           </a:r>
         </a:p>
@@ -4876,12 +4882,12 @@
         </a:fontRef>
       </dsp:style>
       <dsp:txBody>
-        <a:bodyPr spcFirstLastPara="0" vert="horz" wrap="square" lIns="25400" tIns="19050" rIns="25400" bIns="19050" numCol="1" spcCol="1270" anchor="ctr" anchorCtr="0">
+        <a:bodyPr spcFirstLastPara="0" vert="horz" wrap="square" lIns="30480" tIns="22860" rIns="30480" bIns="22860" numCol="1" spcCol="1270" anchor="ctr" anchorCtr="0">
           <a:noAutofit/>
         </a:bodyPr>
         <a:lstStyle/>
         <a:p>
-          <a:pPr marL="0" lvl="0" indent="0" algn="ctr" defTabSz="444500">
+          <a:pPr marL="0" lvl="0" indent="0" algn="ctr" defTabSz="533400">
             <a:lnSpc>
               <a:spcPct val="90000"/>
             </a:lnSpc>
@@ -4894,7 +4900,7 @@
             <a:buNone/>
           </a:pPr>
           <a:r>
-            <a:rPr lang="en-US" sz="1000" kern="1200" dirty="0"/>
+            <a:rPr lang="en-US" sz="1200" kern="1200" dirty="0"/>
             <a:t>Local files in native apps perform well</a:t>
           </a:r>
         </a:p>
@@ -4957,12 +4963,12 @@
         </a:fontRef>
       </dsp:style>
       <dsp:txBody>
-        <a:bodyPr spcFirstLastPara="0" vert="horz" wrap="square" lIns="25400" tIns="19050" rIns="25400" bIns="19050" numCol="1" spcCol="1270" anchor="ctr" anchorCtr="0">
+        <a:bodyPr spcFirstLastPara="0" vert="horz" wrap="square" lIns="30480" tIns="22860" rIns="30480" bIns="22860" numCol="1" spcCol="1270" anchor="ctr" anchorCtr="0">
           <a:noAutofit/>
         </a:bodyPr>
         <a:lstStyle/>
         <a:p>
-          <a:pPr marL="0" lvl="0" indent="0" algn="ctr" defTabSz="444500">
+          <a:pPr marL="0" lvl="0" indent="0" algn="ctr" defTabSz="533400">
             <a:lnSpc>
               <a:spcPct val="90000"/>
             </a:lnSpc>
@@ -4975,8 +4981,8 @@
             <a:buNone/>
           </a:pPr>
           <a:r>
-            <a:rPr lang="en-US" sz="1000" kern="1200" dirty="0"/>
-            <a:t>Prefetch of binaries when needed</a:t>
+            <a:rPr lang="en-US" sz="1200" kern="1200" dirty="0"/>
+            <a:t>Prefetches binaries only when needed</a:t>
           </a:r>
         </a:p>
       </dsp:txBody>
@@ -5038,12 +5044,12 @@
         </a:fontRef>
       </dsp:style>
       <dsp:txBody>
-        <a:bodyPr spcFirstLastPara="0" vert="horz" wrap="square" lIns="25400" tIns="19050" rIns="25400" bIns="19050" numCol="1" spcCol="1270" anchor="ctr" anchorCtr="0">
+        <a:bodyPr spcFirstLastPara="0" vert="horz" wrap="square" lIns="30480" tIns="22860" rIns="30480" bIns="22860" numCol="1" spcCol="1270" anchor="ctr" anchorCtr="0">
           <a:noAutofit/>
         </a:bodyPr>
         <a:lstStyle/>
         <a:p>
-          <a:pPr marL="0" lvl="0" indent="0" algn="ctr" defTabSz="444500">
+          <a:pPr marL="0" lvl="0" indent="0" algn="ctr" defTabSz="533400">
             <a:lnSpc>
               <a:spcPct val="90000"/>
             </a:lnSpc>
@@ -5056,7 +5062,7 @@
             <a:buNone/>
           </a:pPr>
           <a:r>
-            <a:rPr lang="en-US" sz="1000" kern="1200" dirty="0"/>
+            <a:rPr lang="en-US" sz="1200" kern="1200" dirty="0"/>
             <a:t>Changes are local until uploaded</a:t>
           </a:r>
         </a:p>
